--- a/index.docx
+++ b/index.docx
@@ -63,7 +63,7 @@
         <w:pStyle w:val="BodyText"/>
       </w:pPr>
       <w:r>
-        <w:t xml:space="preserve">Last updated: January 16, 2024</w:t>
+        <w:t xml:space="preserve">Last updated: January 18, 2024</w:t>
       </w:r>
     </w:p>
     <w:p>
@@ -1343,7 +1343,7 @@
     </w:p>
     <w:bookmarkEnd w:id="53"/>
     <w:bookmarkEnd w:id="54"/>
-    <w:bookmarkStart w:id="64" w:name="assignments"/>
+    <w:bookmarkStart w:id="66" w:name="assignments"/>
     <w:p>
       <w:pPr>
         <w:pStyle w:val="Heading1"/>
@@ -1410,7 +1410,25 @@
         <w:t xml:space="preserve">”</w:t>
       </w:r>
       <w:r>
-        <w:t xml:space="preserve">), and keep these materials handy throughout the course.</w:t>
+        <w:t xml:space="preserve">), and keep these materials handy throughout the course. Then, continue to the</w:t>
+      </w:r>
+      <w:r>
+        <w:t xml:space="preserve"> </w:t>
+      </w:r>
+      <w:r>
+        <w:t xml:space="preserve">“</w:t>
+      </w:r>
+      <w:r>
+        <w:t xml:space="preserve">Introduction and Engagement Week</w:t>
+      </w:r>
+      <w:r>
+        <w:t xml:space="preserve">”</w:t>
+      </w:r>
+      <w:r>
+        <w:t xml:space="preserve"> </w:t>
+      </w:r>
+      <w:r>
+        <w:t xml:space="preserve">module.</w:t>
       </w:r>
     </w:p>
     <w:p>
@@ -1446,7 +1464,7 @@
         </w:numPr>
       </w:pPr>
       <w:r>
-        <w:t xml:space="preserve">Watch the welcome video</w:t>
+        <w:t xml:space="preserve">Read the important notes</w:t>
       </w:r>
     </w:p>
     <w:p>
@@ -1457,25 +1475,7 @@
         </w:numPr>
       </w:pPr>
       <w:r>
-        <w:t xml:space="preserve">Submit your personalized schedule (50 points) – This activity guides you in the preparation of your individualized class schedule. Instructions can be found on the</w:t>
-      </w:r>
-      <w:r>
-        <w:t xml:space="preserve"> </w:t>
-      </w:r>
-      <w:r>
-        <w:t xml:space="preserve">“</w:t>
-      </w:r>
-      <w:r>
-        <w:t xml:space="preserve">Modules</w:t>
-      </w:r>
-      <w:r>
-        <w:t xml:space="preserve">”</w:t>
-      </w:r>
-      <w:r>
-        <w:t xml:space="preserve"> </w:t>
-      </w:r>
-      <w:r>
-        <w:t xml:space="preserve">page on Canvas.</w:t>
+        <w:t xml:space="preserve">Watch the welcome video</w:t>
       </w:r>
     </w:p>
     <w:p>
@@ -1486,6 +1486,35 @@
         </w:numPr>
       </w:pPr>
       <w:r>
+        <w:t xml:space="preserve">Submit your personalized schedule (50 points) – This activity guides you in the preparation of your individualized class schedule. Instructions can be found on the</w:t>
+      </w:r>
+      <w:r>
+        <w:t xml:space="preserve"> </w:t>
+      </w:r>
+      <w:r>
+        <w:t xml:space="preserve">“</w:t>
+      </w:r>
+      <w:r>
+        <w:t xml:space="preserve">Modules</w:t>
+      </w:r>
+      <w:r>
+        <w:t xml:space="preserve">”</w:t>
+      </w:r>
+      <w:r>
+        <w:t xml:space="preserve"> </w:t>
+      </w:r>
+      <w:r>
+        <w:t xml:space="preserve">page on Canvas.</w:t>
+      </w:r>
+    </w:p>
+    <w:p>
+      <w:pPr>
+        <w:numPr>
+          <w:ilvl w:val="0"/>
+          <w:numId w:val="1004"/>
+        </w:numPr>
+      </w:pPr>
+      <w:r>
         <w:t xml:space="preserve">Introduce yourself on our discussion board</w:t>
       </w:r>
     </w:p>
@@ -1504,7 +1533,15 @@
         <w:pStyle w:val="FirstParagraph"/>
       </w:pPr>
       <w:r>
-        <w:t xml:space="preserve">Fourteen problem set assignments will be assigned worth 15 points each, for a total of 210 points. Each lesson on Udacity is followed by a problem set. These problem sets are meant to help you self-assess your knowledge of the concepts covered in each lesson (mapping onto learning outcomes 1 through 5). All problem sets are multiple-choice or short answer. The problem set will tell you if your answers are correct. For each assigned problem set, attempt every item at least once. Type out your answers to each item along with any work needed to solve the problem. Mark all items you were able to answer correctly on your first attempt with a [*]. Finally, mark all items for which you could not get a satisfactory answer or are confused about the solution with a [?]. This is graded for completion, (it is okay to make mistakes!) and you must attempt every item without leaving any blank. Substantially incomplete or blatantly effortless work will receive a score of zero. Submitting answers duplicated from others without attempting the problem yourself is academic dishonesty. Maps onto GELOs 1 and 3.</w:t>
+        <w:t xml:space="preserve">Fourteen problem set assignments will be assigned worth 15 points each, for a total of 210 points. Each lesson on Udacity is followed by a problem set. These problem sets are meant to help you self-assess your knowledge of the concepts covered in each lesson (mapping onto learning outcomes 1 through 3). All problem sets are multiple-choice or short answer. The problem set will tell you if your answers are correct. For each assigned problem set, attempt every item at least once. Type out your answers to each item along with any work needed to solve the problem. Mark all items you were able to answer correctly on your first attempt with a [*]. Finally, mark all items for which you could not get a satisfactory answer or are confused about the solution with a [?]. This is graded for completion, (it is okay to make mistakes!) and you must attempt every item without leaving any blank. Substantially incomplete or blatantly effortless work will receive a score of zero. Submitting answers duplicated from others without attempting the problem yourself is academic dishonesty. Maps onto GELOs 1 and 3.</w:t>
+      </w:r>
+    </w:p>
+    <w:p>
+      <w:pPr>
+        <w:pStyle w:val="BodyText"/>
+      </w:pPr>
+      <w:r>
+        <w:t xml:space="preserve">Udacity has added an automated chatbot to their platform. You may use this tool as an aid, if you wish, but you may not generate the final answer for pasting into your assignment, as this would rob you of the practice this assignment is designed to offer. You should be aware that optional tools on the Udacity site are controlled by Udacity and subject to their privacy policy.</w:t>
       </w:r>
     </w:p>
     <w:bookmarkEnd w:id="56"/>
@@ -1522,7 +1559,7 @@
         <w:pStyle w:val="FirstParagraph"/>
       </w:pPr>
       <w:r>
-        <w:t xml:space="preserve">Five quizzes are worth 25 points each, but the lowest one is dropped. This leaves 4 quizzes worth 25 points each, for a total of 100 points. Quizzes are designed to give you quick, low-stakes feedback on your mastery of the prior unit. Most weeks, a quiz will be assigned within Canvas. You may use support materials (your textbook, web sites, and your notes) when you take your quiz, but you must take your quiz alone without the help of any other live individual or automated aid. You may not communicate with anyone or any automation, including chatbots (e.g., ChatGPT), except the instructor during a quiz. Doing so is academic dishonesty. For example, you may refer to the web page of a textbook during a quiz, but you may not post messages or send e-mails to someone while you take a quiz. As with activities, I am always happy to answer your questions following the quiz or discuss its concepts in more detail.</w:t>
+        <w:t xml:space="preserve">Five quizzes are worth 25 points each, but the lowest one is dropped. This leaves 4 quizzes worth 25 points each, for a total of 100 points. Quizzes are designed to give you quick, low-stakes feedback on your mastery of the prior unit. You may use support materials (your textbook, web sites, and your notes) when you take your quiz, but you must take your quiz alone without the help of any other live individual or automated aid. You may not communicate with anyone or any automation, including chatbots (e.g., ChatGPT), except the instructor during a quiz. Doing so is academic dishonesty. For example, you may refer to the web page of a textbook during a quiz, but you may not post messages or send e-mails to someone while you take a quiz. As with activities, I am always happy to answer your questions following the quiz or discuss its concepts in more detail.</w:t>
       </w:r>
     </w:p>
     <w:p>
@@ -1542,13 +1579,13 @@
       </w:r>
     </w:p>
     <w:bookmarkEnd w:id="57"/>
-    <w:bookmarkStart w:id="58" w:name="Xba764edf80f725112847d5451405d053f63849d"/>
+    <w:bookmarkStart w:id="58" w:name="X6fba3f2cd61258e48a2823e7fd2721676843a26"/>
     <w:p>
       <w:pPr>
         <w:pStyle w:val="Heading2"/>
       </w:pPr>
       <w:r>
-        <w:t xml:space="preserve">Writing Assignments (64% of grade = 640 points)</w:t>
+        <w:t xml:space="preserve">Activity Assignments (32% of grade = 320 points)</w:t>
       </w:r>
     </w:p>
     <w:p>
@@ -1556,7 +1593,25 @@
         <w:pStyle w:val="FirstParagraph"/>
       </w:pPr>
       <w:r>
-        <w:t xml:space="preserve">Ten writing assignments are worth 64 points each, for a total of 640 points. As part of the writing assignments, you will write a response to a prompt about using math and statistics to solve real life problems and arrive at conclusions based on numerical and graphical data (GLEO3). Assignments will be graded for the quality of argument and for grammar and mechanics.</w:t>
+        <w:t xml:space="preserve">Five activities are worth 64 points each. The activities are designed to give you hands-on practice with the techniques discussed in other parts of the course. For each assigned activity, follow all instructions and submit the required documentation as described on Canvas. This is graded for completion, (it is okay to make mistakes!) and you must complete all parts for full credit. Substantially incomplete or blatantly effortless work will receive a score of zero. Submitting answers duplicated from others without attempting the problem yourself is academic dishonesty. Maps onto CLOs 1-3.</w:t>
+      </w:r>
+    </w:p>
+    <w:bookmarkEnd w:id="58"/>
+    <w:bookmarkStart w:id="59" w:name="X783e22f41fa6619c0fd747a18f2061db2776f81"/>
+    <w:p>
+      <w:pPr>
+        <w:pStyle w:val="Heading2"/>
+      </w:pPr>
+      <w:r>
+        <w:t xml:space="preserve">Writing Assignments (32% of grade = 320 points)</w:t>
+      </w:r>
+    </w:p>
+    <w:p>
+      <w:pPr>
+        <w:pStyle w:val="FirstParagraph"/>
+      </w:pPr>
+      <w:r>
+        <w:t xml:space="preserve">Five writing assignments are worth 64 points each, for a total of 320 points. As part of the writing assignments, you will write a response to a prompt about using math and statistics to solve real life problems and arrive at conclusions based on numerical and graphical data (GLEO3). Assignments will be graded for the quality of argument and for grammar and mechanics.</w:t>
       </w:r>
       <w:r>
         <w:t xml:space="preserve"> </w:t>
@@ -1569,16 +1624,34 @@
         <w:t xml:space="preserve">All writing must be original and written solely by you</w:t>
       </w:r>
       <w:r>
-        <w:t xml:space="preserve">. Do not use a chatbot (e.g., ChatGPT) to write your response for you. You may use chatbots to help you interpret or understand, but if you copy words the chatbot has written, then the result is academic dishonesty. You will write over 500 words across these reflection assignments, which will satisfy the writing requirement. Maps onto GELO 2.</w:t>
-      </w:r>
-    </w:p>
-    <w:bookmarkEnd w:id="58"/>
-    <w:bookmarkStart w:id="59" w:name="extra-credit"/>
+        <w:t xml:space="preserve">. Do not use a chatbot (e.g., ChatGPT) to write your response for you. Do not copy words or phrases from other sources. If ideas or claims are from other sources, you need to cite them. You may use chatbots to help you interpret or understand, but if you copy words the chatbot has written, then the result is academic dishonesty. You will write over 500 words across these reflection assignments, which will satisfy the writing requirement. Maps onto GELO 2.</w:t>
+      </w:r>
+    </w:p>
+    <w:bookmarkEnd w:id="59"/>
+    <w:bookmarkStart w:id="60" w:name="X97333e96d14cb447527410529fc0dd3694d7520"/>
     <w:p>
       <w:pPr>
         <w:pStyle w:val="Heading2"/>
       </w:pPr>
       <w:r>
+        <w:t xml:space="preserve">GE Post Test Assessment (10 points of extra credit)</w:t>
+      </w:r>
+    </w:p>
+    <w:p>
+      <w:pPr>
+        <w:pStyle w:val="FirstParagraph"/>
+      </w:pPr>
+      <w:r>
+        <w:t xml:space="preserve">This quiz is given to all students taking Elementary Statistics and is required. You will get one point of extra credit for each correct answer. Complete this quiz on your own without the help of anyone else. Maps onto GELOs 1-3.</w:t>
+      </w:r>
+    </w:p>
+    <w:bookmarkEnd w:id="60"/>
+    <w:bookmarkStart w:id="61" w:name="extra-credit"/>
+    <w:p>
+      <w:pPr>
+        <w:pStyle w:val="Heading2"/>
+      </w:pPr>
+      <w:r>
         <w:t xml:space="preserve">Extra Credit</w:t>
       </w:r>
     </w:p>
@@ -1590,8 +1663,8 @@
         <w:t xml:space="preserve">I intend to offer a small extra credit opportunity (approximately 25 points). Details are subject to change and will be announced in class. Maps onto GELOs 2-3.</w:t>
       </w:r>
     </w:p>
-    <w:bookmarkEnd w:id="59"/>
-    <w:bookmarkStart w:id="62" w:name="makeup"/>
+    <w:bookmarkEnd w:id="61"/>
+    <w:bookmarkStart w:id="64" w:name="makeup"/>
     <w:p>
       <w:pPr>
         <w:pStyle w:val="Heading2"/>
@@ -1610,7 +1683,7 @@
       <w:r>
         <w:t xml:space="preserve"> </w:t>
       </w:r>
-      <w:hyperlink r:id="rId60">
+      <w:hyperlink r:id="rId62">
         <w:r>
           <w:rPr>
             <w:rStyle w:val="Hyperlink"/>
@@ -1650,7 +1723,7 @@
       <w:r>
         <w:t xml:space="preserve"> </w:t>
       </w:r>
-      <w:hyperlink r:id="rId60">
+      <w:hyperlink r:id="rId62">
         <w:r>
           <w:rPr>
             <w:rStyle w:val="Hyperlink"/>
@@ -1680,7 +1753,7 @@
         <w:t xml:space="preserve">. Make-ups are intended for exceptional and reasonably unavoidable circumstances.</w:t>
       </w:r>
     </w:p>
-    <w:bookmarkStart w:id="61" w:name="Xf312e011775e3b7389c6fc828e6377321f69ce6"/>
+    <w:bookmarkStart w:id="63" w:name="Xf312e011775e3b7389c6fc828e6377321f69ce6"/>
     <w:p>
       <w:pPr>
         <w:pStyle w:val="Heading3"/>
@@ -1695,38 +1768,38 @@
       </w:pPr>
       <w:r>
         <w:t xml:space="preserve">I can only accept assignments (except the final) until 11:59pm on the last day of instruction for the semester. At that time, all unsubmitted and unsatisfactory/no credit assignments will receive zero points. Should an event prevent you from completing the course, contact me as soon as you are able to discuss our options for an incomplete.</w:t>
-      </w:r>
-    </w:p>
-    <w:bookmarkEnd w:id="61"/>
-    <w:bookmarkEnd w:id="62"/>
-    <w:bookmarkStart w:id="63" w:name="final"/>
-    <w:p>
-      <w:pPr>
-        <w:pStyle w:val="Heading2"/>
-      </w:pPr>
-      <w:r>
-        <w:t xml:space="preserve">Final examination or evaluation</w:t>
-      </w:r>
-    </w:p>
-    <w:p>
-      <w:pPr>
-        <w:pStyle w:val="FirstParagraph"/>
-      </w:pPr>
-      <w:r>
-        <w:t xml:space="preserve">Faculty members are required to have a culminating activity for their courses, which can include a final examination, a final research paper or project, a final creative work or performance, a final portfolio of work, or other appropriate assignment.</w:t>
-      </w:r>
-    </w:p>
-    <w:p>
-      <w:pPr>
-        <w:pStyle w:val="BodyText"/>
-      </w:pPr>
-      <w:r>
-        <w:t xml:space="preserve">The culminating activity for this course will be the final quiz.</w:t>
       </w:r>
     </w:p>
     <w:bookmarkEnd w:id="63"/>
     <w:bookmarkEnd w:id="64"/>
-    <w:bookmarkStart w:id="65" w:name="environment"/>
+    <w:bookmarkStart w:id="65" w:name="final"/>
+    <w:p>
+      <w:pPr>
+        <w:pStyle w:val="Heading2"/>
+      </w:pPr>
+      <w:r>
+        <w:t xml:space="preserve">Final examination or evaluation</w:t>
+      </w:r>
+    </w:p>
+    <w:p>
+      <w:pPr>
+        <w:pStyle w:val="FirstParagraph"/>
+      </w:pPr>
+      <w:r>
+        <w:t xml:space="preserve">Faculty members are required to have a culminating activity for their courses, which can include a final examination, a final research paper or project, a final creative work or performance, a final portfolio of work, or other appropriate assignment.</w:t>
+      </w:r>
+    </w:p>
+    <w:p>
+      <w:pPr>
+        <w:pStyle w:val="BodyText"/>
+      </w:pPr>
+      <w:r>
+        <w:t xml:space="preserve">The culminating activity for this course will be the final quiz.</w:t>
+      </w:r>
+    </w:p>
+    <w:bookmarkEnd w:id="65"/>
+    <w:bookmarkEnd w:id="66"/>
+    <w:bookmarkStart w:id="67" w:name="environment"/>
     <w:p>
       <w:pPr>
         <w:pStyle w:val="Heading1"/>
@@ -1862,8 +1935,8 @@
         <w:t xml:space="preserve">. It is my goal to help prepare you to tackle the major societal challenges we face, including COVID-19 and broader issues of equity and sustainability. Success against these challenges requires equitable participation by people of diverse backgrounds and experiences. To support this goal, this course will incorporate discussion of social justice when relevant to the course and support your evaluation of how our discipline has/can/will address social justice, as well as how it has contributed to social injustice.</w:t>
       </w:r>
     </w:p>
-    <w:bookmarkEnd w:id="65"/>
-    <w:bookmarkStart w:id="68" w:name="policies"/>
+    <w:bookmarkEnd w:id="67"/>
+    <w:bookmarkStart w:id="70" w:name="policies"/>
     <w:p>
       <w:pPr>
         <w:pStyle w:val="Heading1"/>
@@ -1882,7 +1955,7 @@
       <w:r>
         <w:t xml:space="preserve"> </w:t>
       </w:r>
-      <w:hyperlink r:id="rId66">
+      <w:hyperlink r:id="rId68">
         <w:r>
           <w:rPr>
             <w:rStyle w:val="Hyperlink"/>
@@ -1896,7 +1969,7 @@
       <w:r>
         <w:t xml:space="preserve"> </w:t>
       </w:r>
-      <w:hyperlink r:id="rId67">
+      <w:hyperlink r:id="rId69">
         <w:r>
           <w:rPr>
             <w:rStyle w:val="Hyperlink"/>
@@ -1924,8 +1997,8 @@
         <w:t xml:space="preserve">Success in this course is based on the expectation that students will spend, for each unit of credit, a minimum of 45 hours over the length of the course (normally three hours per unit per week) for instruction, preparation/studying, or course related activities, including but not limited to internships, labs, and clinical practica. Other course structures will have equivalent workload expectations as described in the syllabus.</w:t>
       </w:r>
     </w:p>
-    <w:bookmarkEnd w:id="68"/>
-    <w:bookmarkStart w:id="70" w:name="library-liaison"/>
+    <w:bookmarkEnd w:id="70"/>
+    <w:bookmarkStart w:id="72" w:name="library-liaison"/>
     <w:p>
       <w:pPr>
         <w:pStyle w:val="Heading1"/>
@@ -1944,7 +2017,7 @@
       <w:r>
         <w:t xml:space="preserve"> </w:t>
       </w:r>
-      <w:hyperlink r:id="rId69">
+      <w:hyperlink r:id="rId71">
         <w:r>
           <w:rPr>
             <w:rStyle w:val="Hyperlink"/>
@@ -1953,8 +2026,8 @@
         </w:r>
       </w:hyperlink>
     </w:p>
-    <w:bookmarkEnd w:id="70"/>
-    <w:bookmarkStart w:id="71" w:name="schedule"/>
+    <w:bookmarkEnd w:id="72"/>
+    <w:bookmarkStart w:id="73" w:name="schedule"/>
     <w:p>
       <w:pPr>
         <w:pStyle w:val="Heading1"/>
@@ -2135,19 +2208,19 @@
               <w:jc w:val="left"/>
             </w:pPr>
             <w:r>
-              <w:t xml:space="preserve">Intro to research and measurement</w:t>
-            </w:r>
-          </w:p>
-        </w:tc>
-        <w:tc>
-          <w:tcPr/>
-          <w:p>
-            <w:pPr>
-              <w:pStyle w:val="Compact"/>
-              <w:jc w:val="left"/>
-            </w:pPr>
-            <w:r>
-              <w:t xml:space="preserve">Engagement week, Udacity problem set, writing 1</w:t>
+              <w:t xml:space="preserve">Research and measurement</w:t>
+            </w:r>
+          </w:p>
+        </w:tc>
+        <w:tc>
+          <w:tcPr/>
+          <w:p>
+            <w:pPr>
+              <w:pStyle w:val="Compact"/>
+              <w:jc w:val="left"/>
+            </w:pPr>
+            <w:r>
+              <w:t xml:space="preserve">Udacity problem set 1, Writing 1</w:t>
             </w:r>
           </w:p>
         </w:tc>
@@ -2197,7 +2270,7 @@
               <w:jc w:val="left"/>
             </w:pPr>
             <w:r>
-              <w:t xml:space="preserve">Udacity problem set, Writing 2</w:t>
+              <w:t xml:space="preserve">Udacity problem set 2, Activity 1</w:t>
             </w:r>
           </w:p>
         </w:tc>
@@ -2247,7 +2320,7 @@
               <w:jc w:val="left"/>
             </w:pPr>
             <w:r>
-              <w:t xml:space="preserve">Udacity problem set, Quiz 1</w:t>
+              <w:t xml:space="preserve">Udacity problem set 3, Quiz 1</w:t>
             </w:r>
           </w:p>
         </w:tc>
@@ -2287,28 +2360,60 @@
             <w:r>
               <w:t xml:space="preserve">Variability</w:t>
             </w:r>
-            <w:r>
-              <w:t xml:space="preserve"> </w:t>
-            </w:r>
+          </w:p>
+        </w:tc>
+        <w:tc>
+          <w:tcPr/>
+          <w:p>
+            <w:pPr>
+              <w:pStyle w:val="Compact"/>
+              <w:jc w:val="left"/>
+            </w:pPr>
+            <w:r>
+              <w:t xml:space="preserve">Udacity problem set 4, Writing 2</w:t>
+            </w:r>
+          </w:p>
+        </w:tc>
+      </w:tr>
+      <w:tr>
+        <w:tc>
+          <w:tcPr/>
+          <w:p>
+            <w:pPr>
+              <w:pStyle w:val="Compact"/>
+            </w:pPr>
+          </w:p>
+        </w:tc>
+        <w:tc>
+          <w:tcPr/>
+          <w:p>
+            <w:pPr>
+              <w:pStyle w:val="Compact"/>
+            </w:pPr>
+          </w:p>
+        </w:tc>
+        <w:tc>
+          <w:tcPr/>
+          <w:p>
+            <w:pPr>
+              <w:pStyle w:val="Compact"/>
+              <w:jc w:val="left"/>
+            </w:pPr>
             <w:r>
               <w:rPr>
                 <w:bCs/>
                 <w:b/>
               </w:rPr>
-              <w:t xml:space="preserve">Note: Drop/Add Deadline Feb. 19</w:t>
-            </w:r>
-          </w:p>
-        </w:tc>
-        <w:tc>
-          <w:tcPr/>
-          <w:p>
-            <w:pPr>
-              <w:pStyle w:val="Compact"/>
-              <w:jc w:val="left"/>
-            </w:pPr>
-            <w:r>
-              <w:t xml:space="preserve">Udacity problem set, Writing 3</w:t>
-            </w:r>
+              <w:t xml:space="preserve">Note: Drop/Add Deadline is Feb. 19</w:t>
+            </w:r>
+          </w:p>
+        </w:tc>
+        <w:tc>
+          <w:tcPr/>
+          <w:p>
+            <w:pPr>
+              <w:pStyle w:val="Compact"/>
+            </w:pPr>
           </w:p>
         </w:tc>
       </w:tr>
@@ -2357,7 +2462,7 @@
               <w:jc w:val="left"/>
             </w:pPr>
             <w:r>
-              <w:t xml:space="preserve">Udacity problem set, Writing 4</w:t>
+              <w:t xml:space="preserve">Udacity problem set 5, Activity 2</w:t>
             </w:r>
           </w:p>
         </w:tc>
@@ -2395,19 +2500,19 @@
               <w:jc w:val="left"/>
             </w:pPr>
             <w:r>
-              <w:t xml:space="preserve">Normal distributions</w:t>
-            </w:r>
-          </w:p>
-        </w:tc>
-        <w:tc>
-          <w:tcPr/>
-          <w:p>
-            <w:pPr>
-              <w:pStyle w:val="Compact"/>
-              <w:jc w:val="left"/>
-            </w:pPr>
-            <w:r>
-              <w:t xml:space="preserve">Udacity problem set, Quiz 2</w:t>
+              <w:t xml:space="preserve">Normal distribution</w:t>
+            </w:r>
+          </w:p>
+        </w:tc>
+        <w:tc>
+          <w:tcPr/>
+          <w:p>
+            <w:pPr>
+              <w:pStyle w:val="Compact"/>
+              <w:jc w:val="left"/>
+            </w:pPr>
+            <w:r>
+              <w:t xml:space="preserve">Udacity problem set 6, Quiz 2</w:t>
             </w:r>
           </w:p>
         </w:tc>
@@ -2457,7 +2562,7 @@
               <w:jc w:val="left"/>
             </w:pPr>
             <w:r>
-              <w:t xml:space="preserve">Udacity problem set, Writing 5</w:t>
+              <w:t xml:space="preserve">Udacity problem set 7, Activity 3</w:t>
             </w:r>
           </w:p>
         </w:tc>
@@ -2507,7 +2612,7 @@
               <w:jc w:val="left"/>
             </w:pPr>
             <w:r>
-              <w:t xml:space="preserve">Udacity problem set, Writing 6</w:t>
+              <w:t xml:space="preserve">Udacity problem set 8, Writing 3</w:t>
             </w:r>
           </w:p>
         </w:tc>
@@ -2557,7 +2662,7 @@
               <w:jc w:val="left"/>
             </w:pPr>
             <w:r>
-              <w:t xml:space="preserve">Udacity problem set, Quiz 3</w:t>
+              <w:t xml:space="preserve">Udacity problem set 9, Quiz 3</w:t>
             </w:r>
           </w:p>
         </w:tc>
@@ -2597,12 +2702,6 @@
               </w:rPr>
               <w:t xml:space="preserve">Spring recess</w:t>
             </w:r>
-            <w:r>
-              <w:t xml:space="preserve"> </w:t>
-            </w:r>
-            <w:r>
-              <w:t xml:space="preserve">Cesar Chavez Day (Observed) - Campus Closed Mon. Apr. 1</w:t>
-            </w:r>
           </w:p>
         </w:tc>
         <w:tc>
@@ -2620,47 +2719,35 @@
           <w:p>
             <w:pPr>
               <w:pStyle w:val="Compact"/>
-              <w:jc w:val="left"/>
-            </w:pPr>
-            <w:r>
-              <w:t xml:space="preserve">11</w:t>
-            </w:r>
-          </w:p>
-        </w:tc>
-        <w:tc>
-          <w:tcPr/>
-          <w:p>
-            <w:pPr>
-              <w:pStyle w:val="Compact"/>
-              <w:jc w:val="left"/>
-            </w:pPr>
-            <w:r>
-              <w:t xml:space="preserve">Mon., Apr. 8</w:t>
-            </w:r>
-          </w:p>
-        </w:tc>
-        <w:tc>
-          <w:tcPr/>
-          <w:p>
-            <w:pPr>
-              <w:pStyle w:val="Compact"/>
-              <w:jc w:val="left"/>
-            </w:pPr>
-            <w:r>
-              <w:t xml:space="preserve">T-Tests, Part 1</w:t>
-            </w:r>
-          </w:p>
-        </w:tc>
-        <w:tc>
-          <w:tcPr/>
-          <w:p>
-            <w:pPr>
-              <w:pStyle w:val="Compact"/>
-              <w:jc w:val="left"/>
-            </w:pPr>
-            <w:r>
-              <w:t xml:space="preserve">Udacity problem set, Writing 7</w:t>
-            </w:r>
+            </w:pPr>
+          </w:p>
+        </w:tc>
+        <w:tc>
+          <w:tcPr/>
+          <w:p>
+            <w:pPr>
+              <w:pStyle w:val="Compact"/>
+            </w:pPr>
+          </w:p>
+        </w:tc>
+        <w:tc>
+          <w:tcPr/>
+          <w:p>
+            <w:pPr>
+              <w:pStyle w:val="Compact"/>
+              <w:jc w:val="left"/>
+            </w:pPr>
+            <w:r>
+              <w:t xml:space="preserve">Cesar Chavez Day (Observed) - Campus Closed Mon. Apr. 1</w:t>
+            </w:r>
+          </w:p>
+        </w:tc>
+        <w:tc>
+          <w:tcPr/>
+          <w:p>
+            <w:pPr>
+              <w:pStyle w:val="Compact"/>
+            </w:pPr>
           </w:p>
         </w:tc>
       </w:tr>
@@ -2673,43 +2760,43 @@
               <w:jc w:val="left"/>
             </w:pPr>
             <w:r>
-              <w:t xml:space="preserve">12</w:t>
-            </w:r>
-          </w:p>
-        </w:tc>
-        <w:tc>
-          <w:tcPr/>
-          <w:p>
-            <w:pPr>
-              <w:pStyle w:val="Compact"/>
-              <w:jc w:val="left"/>
-            </w:pPr>
-            <w:r>
-              <w:t xml:space="preserve">Mon., Apr. 15</w:t>
-            </w:r>
-          </w:p>
-        </w:tc>
-        <w:tc>
-          <w:tcPr/>
-          <w:p>
-            <w:pPr>
-              <w:pStyle w:val="Compact"/>
-              <w:jc w:val="left"/>
-            </w:pPr>
-            <w:r>
-              <w:t xml:space="preserve">T-Tests, Part 2</w:t>
-            </w:r>
-          </w:p>
-        </w:tc>
-        <w:tc>
-          <w:tcPr/>
-          <w:p>
-            <w:pPr>
-              <w:pStyle w:val="Compact"/>
-              <w:jc w:val="left"/>
-            </w:pPr>
-            <w:r>
-              <w:t xml:space="preserve">Udacity problem set, Quiz 4</w:t>
+              <w:t xml:space="preserve">11</w:t>
+            </w:r>
+          </w:p>
+        </w:tc>
+        <w:tc>
+          <w:tcPr/>
+          <w:p>
+            <w:pPr>
+              <w:pStyle w:val="Compact"/>
+              <w:jc w:val="left"/>
+            </w:pPr>
+            <w:r>
+              <w:t xml:space="preserve">Mon., Apr. 8</w:t>
+            </w:r>
+          </w:p>
+        </w:tc>
+        <w:tc>
+          <w:tcPr/>
+          <w:p>
+            <w:pPr>
+              <w:pStyle w:val="Compact"/>
+              <w:jc w:val="left"/>
+            </w:pPr>
+            <w:r>
+              <w:t xml:space="preserve">T-Tests, Part 1</w:t>
+            </w:r>
+          </w:p>
+        </w:tc>
+        <w:tc>
+          <w:tcPr/>
+          <w:p>
+            <w:pPr>
+              <w:pStyle w:val="Compact"/>
+              <w:jc w:val="left"/>
+            </w:pPr>
+            <w:r>
+              <w:t xml:space="preserve">Udacity problem set 10, Writing 4</w:t>
             </w:r>
           </w:p>
         </w:tc>
@@ -2723,43 +2810,43 @@
               <w:jc w:val="left"/>
             </w:pPr>
             <w:r>
-              <w:t xml:space="preserve">13</w:t>
-            </w:r>
-          </w:p>
-        </w:tc>
-        <w:tc>
-          <w:tcPr/>
-          <w:p>
-            <w:pPr>
-              <w:pStyle w:val="Compact"/>
-              <w:jc w:val="left"/>
-            </w:pPr>
-            <w:r>
-              <w:t xml:space="preserve">Mon., Apr. 22</w:t>
-            </w:r>
-          </w:p>
-        </w:tc>
-        <w:tc>
-          <w:tcPr/>
-          <w:p>
-            <w:pPr>
-              <w:pStyle w:val="Compact"/>
-              <w:jc w:val="left"/>
-            </w:pPr>
-            <w:r>
-              <w:t xml:space="preserve">One-way ANOVA, Part 1</w:t>
-            </w:r>
-          </w:p>
-        </w:tc>
-        <w:tc>
-          <w:tcPr/>
-          <w:p>
-            <w:pPr>
-              <w:pStyle w:val="Compact"/>
-              <w:jc w:val="left"/>
-            </w:pPr>
-            <w:r>
-              <w:t xml:space="preserve">Udacity problem set, Writing 8</w:t>
+              <w:t xml:space="preserve">12</w:t>
+            </w:r>
+          </w:p>
+        </w:tc>
+        <w:tc>
+          <w:tcPr/>
+          <w:p>
+            <w:pPr>
+              <w:pStyle w:val="Compact"/>
+              <w:jc w:val="left"/>
+            </w:pPr>
+            <w:r>
+              <w:t xml:space="preserve">Mon., Apr. 15</w:t>
+            </w:r>
+          </w:p>
+        </w:tc>
+        <w:tc>
+          <w:tcPr/>
+          <w:p>
+            <w:pPr>
+              <w:pStyle w:val="Compact"/>
+              <w:jc w:val="left"/>
+            </w:pPr>
+            <w:r>
+              <w:t xml:space="preserve">T-Tests, Part 2</w:t>
+            </w:r>
+          </w:p>
+        </w:tc>
+        <w:tc>
+          <w:tcPr/>
+          <w:p>
+            <w:pPr>
+              <w:pStyle w:val="Compact"/>
+              <w:jc w:val="left"/>
+            </w:pPr>
+            <w:r>
+              <w:t xml:space="preserve">Udacity problem set 11, Quiz 4</w:t>
             </w:r>
           </w:p>
         </w:tc>
@@ -2773,43 +2860,43 @@
               <w:jc w:val="left"/>
             </w:pPr>
             <w:r>
-              <w:t xml:space="preserve">14</w:t>
-            </w:r>
-          </w:p>
-        </w:tc>
-        <w:tc>
-          <w:tcPr/>
-          <w:p>
-            <w:pPr>
-              <w:pStyle w:val="Compact"/>
-              <w:jc w:val="left"/>
-            </w:pPr>
-            <w:r>
-              <w:t xml:space="preserve">Mon., Apr. 29</w:t>
-            </w:r>
-          </w:p>
-        </w:tc>
-        <w:tc>
-          <w:tcPr/>
-          <w:p>
-            <w:pPr>
-              <w:pStyle w:val="Compact"/>
-              <w:jc w:val="left"/>
-            </w:pPr>
-            <w:r>
-              <w:t xml:space="preserve">One-way ANOVA, Part 2</w:t>
-            </w:r>
-          </w:p>
-        </w:tc>
-        <w:tc>
-          <w:tcPr/>
-          <w:p>
-            <w:pPr>
-              <w:pStyle w:val="Compact"/>
-              <w:jc w:val="left"/>
-            </w:pPr>
-            <w:r>
-              <w:t xml:space="preserve">Udacity problem set, Writing 9</w:t>
+              <w:t xml:space="preserve">13</w:t>
+            </w:r>
+          </w:p>
+        </w:tc>
+        <w:tc>
+          <w:tcPr/>
+          <w:p>
+            <w:pPr>
+              <w:pStyle w:val="Compact"/>
+              <w:jc w:val="left"/>
+            </w:pPr>
+            <w:r>
+              <w:t xml:space="preserve">Mon., Apr. 22</w:t>
+            </w:r>
+          </w:p>
+        </w:tc>
+        <w:tc>
+          <w:tcPr/>
+          <w:p>
+            <w:pPr>
+              <w:pStyle w:val="Compact"/>
+              <w:jc w:val="left"/>
+            </w:pPr>
+            <w:r>
+              <w:t xml:space="preserve">One-way ANOVA, Part 1</w:t>
+            </w:r>
+          </w:p>
+        </w:tc>
+        <w:tc>
+          <w:tcPr/>
+          <w:p>
+            <w:pPr>
+              <w:pStyle w:val="Compact"/>
+              <w:jc w:val="left"/>
+            </w:pPr>
+            <w:r>
+              <w:t xml:space="preserve">Udacity problem set 12, Activity 4</w:t>
             </w:r>
           </w:p>
         </w:tc>
@@ -2823,43 +2910,43 @@
               <w:jc w:val="left"/>
             </w:pPr>
             <w:r>
-              <w:t xml:space="preserve">15</w:t>
-            </w:r>
-          </w:p>
-        </w:tc>
-        <w:tc>
-          <w:tcPr/>
-          <w:p>
-            <w:pPr>
-              <w:pStyle w:val="Compact"/>
-              <w:jc w:val="left"/>
-            </w:pPr>
-            <w:r>
-              <w:t xml:space="preserve">Mon., May. 6</w:t>
-            </w:r>
-          </w:p>
-        </w:tc>
-        <w:tc>
-          <w:tcPr/>
-          <w:p>
-            <w:pPr>
-              <w:pStyle w:val="Compact"/>
-              <w:jc w:val="left"/>
-            </w:pPr>
-            <w:r>
-              <w:t xml:space="preserve">Correlation</w:t>
-            </w:r>
-          </w:p>
-        </w:tc>
-        <w:tc>
-          <w:tcPr/>
-          <w:p>
-            <w:pPr>
-              <w:pStyle w:val="Compact"/>
-              <w:jc w:val="left"/>
-            </w:pPr>
-            <w:r>
-              <w:t xml:space="preserve">Udacity problem set, Writing 10</w:t>
+              <w:t xml:space="preserve">14</w:t>
+            </w:r>
+          </w:p>
+        </w:tc>
+        <w:tc>
+          <w:tcPr/>
+          <w:p>
+            <w:pPr>
+              <w:pStyle w:val="Compact"/>
+              <w:jc w:val="left"/>
+            </w:pPr>
+            <w:r>
+              <w:t xml:space="preserve">Mon., Apr. 29</w:t>
+            </w:r>
+          </w:p>
+        </w:tc>
+        <w:tc>
+          <w:tcPr/>
+          <w:p>
+            <w:pPr>
+              <w:pStyle w:val="Compact"/>
+              <w:jc w:val="left"/>
+            </w:pPr>
+            <w:r>
+              <w:t xml:space="preserve">One-way ANOVA, Part 2</w:t>
+            </w:r>
+          </w:p>
+        </w:tc>
+        <w:tc>
+          <w:tcPr/>
+          <w:p>
+            <w:pPr>
+              <w:pStyle w:val="Compact"/>
+              <w:jc w:val="left"/>
+            </w:pPr>
+            <w:r>
+              <w:t xml:space="preserve">Udacity problem set 13, Writing 5</w:t>
             </w:r>
           </w:p>
         </w:tc>
@@ -2870,39 +2957,47 @@
           <w:p>
             <w:pPr>
               <w:pStyle w:val="Compact"/>
-            </w:pPr>
-          </w:p>
-        </w:tc>
-        <w:tc>
-          <w:tcPr/>
-          <w:p>
-            <w:pPr>
-              <w:pStyle w:val="Compact"/>
-              <w:jc w:val="left"/>
-            </w:pPr>
-            <w:r>
-              <w:t xml:space="preserve">Mon., May 13</w:t>
-            </w:r>
-          </w:p>
-        </w:tc>
-        <w:tc>
-          <w:tcPr/>
-          <w:p>
-            <w:pPr>
-              <w:pStyle w:val="Compact"/>
-              <w:jc w:val="left"/>
-            </w:pPr>
-            <w:r>
-              <w:t xml:space="preserve">Last day of instruction, assignment submission ends 11:59 pm</w:t>
-            </w:r>
-          </w:p>
-        </w:tc>
-        <w:tc>
-          <w:tcPr/>
-          <w:p>
-            <w:pPr>
-              <w:pStyle w:val="Compact"/>
-            </w:pPr>
+              <w:jc w:val="left"/>
+            </w:pPr>
+            <w:r>
+              <w:t xml:space="preserve">15</w:t>
+            </w:r>
+          </w:p>
+        </w:tc>
+        <w:tc>
+          <w:tcPr/>
+          <w:p>
+            <w:pPr>
+              <w:pStyle w:val="Compact"/>
+              <w:jc w:val="left"/>
+            </w:pPr>
+            <w:r>
+              <w:t xml:space="preserve">Mon., May. 6</w:t>
+            </w:r>
+          </w:p>
+        </w:tc>
+        <w:tc>
+          <w:tcPr/>
+          <w:p>
+            <w:pPr>
+              <w:pStyle w:val="Compact"/>
+              <w:jc w:val="left"/>
+            </w:pPr>
+            <w:r>
+              <w:t xml:space="preserve">Correlation</w:t>
+            </w:r>
+          </w:p>
+        </w:tc>
+        <w:tc>
+          <w:tcPr/>
+          <w:p>
+            <w:pPr>
+              <w:pStyle w:val="Compact"/>
+              <w:jc w:val="left"/>
+            </w:pPr>
+            <w:r>
+              <w:t xml:space="preserve">Udacity problem set 14, Activity 5</w:t>
+            </w:r>
           </w:p>
         </w:tc>
       </w:tr>
@@ -2912,6 +3007,48 @@
           <w:p>
             <w:pPr>
               <w:pStyle w:val="Compact"/>
+            </w:pPr>
+          </w:p>
+        </w:tc>
+        <w:tc>
+          <w:tcPr/>
+          <w:p>
+            <w:pPr>
+              <w:pStyle w:val="Compact"/>
+              <w:jc w:val="left"/>
+            </w:pPr>
+            <w:r>
+              <w:t xml:space="preserve">Mon., May 13</w:t>
+            </w:r>
+          </w:p>
+        </w:tc>
+        <w:tc>
+          <w:tcPr/>
+          <w:p>
+            <w:pPr>
+              <w:pStyle w:val="Compact"/>
+              <w:jc w:val="left"/>
+            </w:pPr>
+            <w:r>
+              <w:t xml:space="preserve">Last day of instruction, assignment submission ends 11:59 pm</w:t>
+            </w:r>
+          </w:p>
+        </w:tc>
+        <w:tc>
+          <w:tcPr/>
+          <w:p>
+            <w:pPr>
+              <w:pStyle w:val="Compact"/>
+            </w:pPr>
+          </w:p>
+        </w:tc>
+      </w:tr>
+      <w:tr>
+        <w:tc>
+          <w:tcPr/>
+          <w:p>
+            <w:pPr>
+              <w:pStyle w:val="Compact"/>
               <w:jc w:val="left"/>
             </w:pPr>
             <w:r>
@@ -2927,7 +3064,7 @@
               <w:jc w:val="left"/>
             </w:pPr>
             <w:r>
-              <w:t xml:space="preserve">Fri., May 16</w:t>
+              <w:t xml:space="preserve">Thu., May 16</w:t>
             </w:r>
           </w:p>
         </w:tc>
@@ -2957,7 +3094,7 @@
         </w:tc>
       </w:tr>
     </w:tbl>
-    <w:bookmarkEnd w:id="71"/>
+    <w:bookmarkEnd w:id="73"/>
     <w:sectPr/>
   </w:body>
 </w:document>

--- a/index.docx
+++ b/index.docx
@@ -63,7 +63,7 @@
         <w:pStyle w:val="BodyText"/>
       </w:pPr>
       <w:r>
-        <w:t xml:space="preserve">Last updated: January 18, 2024</w:t>
+        <w:t xml:space="preserve">Last updated: January 19, 2024</w:t>
       </w:r>
     </w:p>
     <w:p>
@@ -266,7 +266,7 @@
         <w:t xml:space="preserve"> </w:t>
       </w:r>
       <w:r>
-        <w:t xml:space="preserve">My preferred pronouns are he/him/his. I have been teaching since 2008 and a professor at SJSU since 2013. I earned my Ph.D. in psychology from the University of Central Florida. I am looking forward to being your instructor as we explore research psychology.</w:t>
+        <w:t xml:space="preserve">My preferred pronouns are he/him/his. I have been teaching since 2008 and a professor at SJSU since 2013. I earned my Ph.D. in psychology from the University of Central Florida. I am looking forward to being your instructor as we explore statistics.</w:t>
       </w:r>
     </w:p>
     <w:p>

--- a/index.docx
+++ b/index.docx
@@ -63,7 +63,7 @@
         <w:pStyle w:val="BodyText"/>
       </w:pPr>
       <w:r>
-        <w:t xml:space="preserve">Last updated: January 19, 2024</w:t>
+        <w:t xml:space="preserve">Last updated: January 23, 2024</w:t>
       </w:r>
     </w:p>
     <w:p>
@@ -278,13 +278,13 @@
       </w:r>
     </w:p>
     <w:bookmarkEnd w:id="25"/>
-    <w:bookmarkStart w:id="26" w:name="strike-update"/>
+    <w:bookmarkStart w:id="27" w:name="course-description"/>
     <w:p>
       <w:pPr>
         <w:pStyle w:val="Heading1"/>
       </w:pPr>
       <w:r>
-        <w:t xml:space="preserve">Strike Update</w:t>
+        <w:t xml:space="preserve">Course Description</w:t>
       </w:r>
     </w:p>
     <w:p>
@@ -292,64 +292,46 @@
         <w:pStyle w:val="FirstParagraph"/>
       </w:pPr>
       <w:r>
-        <w:t xml:space="preserve">The California Faculty Association (the labor union of Lecturers, Professors, Coaches, Counselors, and Librarians across the 23 CSU campuses) is in a difficult contract dispute with California State University management. We will be going on strike from January 22 – January 26. We demand management gives us a fair contract that recognizes the dignity of CSU faculty, staff, and students. Our working conditions are student learning conditions; we seek to protect both. For further information go to: www.calfac.org/strike.</w:t>
+        <w:t xml:space="preserve">We live in a time of unprecedented access to information. Whether researching the best school, job, or relationship, the Internet has thrown open the doors to vast pools of data. Statistics are objective and systematic methods for describing and interpreting information so that you may make the most informed decisions about life.</w:t>
+      </w:r>
+    </w:p>
+    <w:p>
+      <w:pPr>
+        <w:pStyle w:val="BodyText"/>
+      </w:pPr>
+      <w:r>
+        <w:t xml:space="preserve">From the catalog: Hypothesis testing and predictive techniques to facilitate decision-making; organization and classification of data, descriptive and inferential statistics, central tendency, variability, probability and sampling distributions, graphic representation, correlation and regression, chi-square, t-tests, and analysis of variance. Computer use in analysis and interpretation. Intended for Psychology majors and minors as well as for programs in Behavioral Science, Child Development, Education, Health Science, Nursing, Nutritional Science, Social Science, and Social Work.</w:t>
+      </w:r>
+    </w:p>
+    <w:bookmarkStart w:id="26" w:name="course-format"/>
+    <w:p>
+      <w:pPr>
+        <w:pStyle w:val="Heading2"/>
+      </w:pPr>
+      <w:r>
+        <w:t xml:space="preserve">Course Format</w:t>
+      </w:r>
+    </w:p>
+    <w:p>
+      <w:pPr>
+        <w:pStyle w:val="FirstParagraph"/>
+      </w:pPr>
+      <w:r>
+        <w:t xml:space="preserve">This is an asynchronous online course. That means that you will complete each week’s material at your own pace.</w:t>
       </w:r>
     </w:p>
     <w:bookmarkEnd w:id="26"/>
-    <w:bookmarkStart w:id="28" w:name="course-description"/>
+    <w:bookmarkEnd w:id="27"/>
+    <w:bookmarkStart w:id="30" w:name="learningoutcomes"/>
     <w:p>
       <w:pPr>
         <w:pStyle w:val="Heading1"/>
       </w:pPr>
       <w:r>
-        <w:t xml:space="preserve">Course Description</w:t>
-      </w:r>
-    </w:p>
-    <w:p>
-      <w:pPr>
-        <w:pStyle w:val="FirstParagraph"/>
-      </w:pPr>
-      <w:r>
-        <w:t xml:space="preserve">We live in a time of unprecedented access to information. Whether researching the best school, job, or relationship, the Internet has thrown open the doors to vast pools of data. Statistics are objective and systematic methods for describing and interpreting information so that you may make the most informed decisions about life.</w:t>
-      </w:r>
-    </w:p>
-    <w:p>
-      <w:pPr>
-        <w:pStyle w:val="BodyText"/>
-      </w:pPr>
-      <w:r>
-        <w:t xml:space="preserve">From the catalog: Hypothesis testing and predictive techniques to facilitate decision-making; organization and classification of data, descriptive and inferential statistics, central tendency, variability, probability and sampling distributions, graphic representation, correlation and regression, chi-square, t-tests, and analysis of variance. Computer use in analysis and interpretation. Intended for Psychology majors and minors as well as for programs in Behavioral Science, Child Development, Education, Health Science, Nursing, Nutritional Science, Social Science, and Social Work.</w:t>
-      </w:r>
-    </w:p>
-    <w:bookmarkStart w:id="27" w:name="course-format"/>
-    <w:p>
-      <w:pPr>
-        <w:pStyle w:val="Heading2"/>
-      </w:pPr>
-      <w:r>
-        <w:t xml:space="preserve">Course Format</w:t>
-      </w:r>
-    </w:p>
-    <w:p>
-      <w:pPr>
-        <w:pStyle w:val="FirstParagraph"/>
-      </w:pPr>
-      <w:r>
-        <w:t xml:space="preserve">This is an asynchronous online course. That means that you will complete each week’s material at your own pace.</w:t>
-      </w:r>
-    </w:p>
-    <w:bookmarkEnd w:id="27"/>
-    <w:bookmarkEnd w:id="28"/>
-    <w:bookmarkStart w:id="31" w:name="learningoutcomes"/>
-    <w:p>
-      <w:pPr>
-        <w:pStyle w:val="Heading1"/>
-      </w:pPr>
-      <w:r>
         <w:t xml:space="preserve">Learning Outcomes</w:t>
       </w:r>
     </w:p>
-    <w:bookmarkStart w:id="29" w:name="clos"/>
+    <w:bookmarkStart w:id="28" w:name="clos"/>
     <w:p>
       <w:pPr>
         <w:pStyle w:val="Heading2"/>
@@ -415,8 +397,8 @@
         <w:t xml:space="preserve">Stat 95 requires students to write a minimum of 500 words in a manner appropriate to quantitative analysis. The writing requirement will be met via regular written assignments (described below). Writing will be assessed for grammar, clarity, conciseness, and coherence.</w:t>
       </w:r>
     </w:p>
-    <w:bookmarkEnd w:id="29"/>
-    <w:bookmarkStart w:id="30" w:name="plos"/>
+    <w:bookmarkEnd w:id="28"/>
+    <w:bookmarkStart w:id="29" w:name="plos"/>
     <w:p>
       <w:pPr>
         <w:pStyle w:val="Heading2"/>
@@ -496,9 +478,9 @@
         <w:t xml:space="preserve">Each assignment in this course maps onto one or more of these PLOs, with full coverage over all assignments in the course. PLOs 1-6 are especially emphasized in the first weeks of the course, and PLOs 7-9 are especially emphasized in the subsequent weeks of the course.</w:t>
       </w:r>
     </w:p>
+    <w:bookmarkEnd w:id="29"/>
     <w:bookmarkEnd w:id="30"/>
-    <w:bookmarkEnd w:id="31"/>
-    <w:bookmarkStart w:id="51" w:name="requiredmaterials"/>
+    <w:bookmarkStart w:id="50" w:name="requiredmaterials"/>
     <w:p>
       <w:pPr>
         <w:pStyle w:val="Heading1"/>
@@ -507,7 +489,7 @@
         <w:t xml:space="preserve">Required Materials</w:t>
       </w:r>
     </w:p>
-    <w:bookmarkStart w:id="33" w:name="canvas-and-e-mail"/>
+    <w:bookmarkStart w:id="32" w:name="canvas-and-e-mail"/>
     <w:p>
       <w:pPr>
         <w:pStyle w:val="Heading2"/>
@@ -526,7 +508,7 @@
       <w:r>
         <w:t xml:space="preserve"> </w:t>
       </w:r>
-      <w:hyperlink r:id="rId32">
+      <w:hyperlink r:id="rId31">
         <w:r>
           <w:rPr>
             <w:rStyle w:val="Hyperlink"/>
@@ -538,8 +520,8 @@
         <w:t xml:space="preserve">). Communication regarding the course will be posted to Canvas or sent via the e-mail address linked to your MySJSU account. It is your responsibility to make sure you are enrolled in Canvas and receiving my emails.</w:t>
       </w:r>
     </w:p>
-    <w:bookmarkEnd w:id="33"/>
-    <w:bookmarkStart w:id="35" w:name="udacity-online-lectures"/>
+    <w:bookmarkEnd w:id="32"/>
+    <w:bookmarkStart w:id="34" w:name="udacity-online-lectures"/>
     <w:p>
       <w:pPr>
         <w:pStyle w:val="Heading2"/>
@@ -558,7 +540,7 @@
       <w:r>
         <w:t xml:space="preserve"> </w:t>
       </w:r>
-      <w:hyperlink r:id="rId34">
+      <w:hyperlink r:id="rId33">
         <w:r>
           <w:rPr>
             <w:rStyle w:val="Hyperlink"/>
@@ -582,8 +564,8 @@
         <w:t xml:space="preserve">”</w:t>
       </w:r>
     </w:p>
-    <w:bookmarkEnd w:id="35"/>
-    <w:bookmarkStart w:id="37" w:name="google-collab-online-activities"/>
+    <w:bookmarkEnd w:id="34"/>
+    <w:bookmarkStart w:id="36" w:name="google-collab-online-activities"/>
     <w:p>
       <w:pPr>
         <w:pStyle w:val="Heading2"/>
@@ -602,7 +584,7 @@
       <w:r>
         <w:t xml:space="preserve"> </w:t>
       </w:r>
-      <w:hyperlink r:id="rId36">
+      <w:hyperlink r:id="rId35">
         <w:r>
           <w:rPr>
             <w:rStyle w:val="Hyperlink"/>
@@ -626,8 +608,8 @@
         <w:t xml:space="preserve">account to access this content.</w:t>
       </w:r>
     </w:p>
-    <w:bookmarkEnd w:id="37"/>
-    <w:bookmarkStart w:id="39" w:name="spreadsheets"/>
+    <w:bookmarkEnd w:id="36"/>
+    <w:bookmarkStart w:id="38" w:name="spreadsheets"/>
     <w:p>
       <w:pPr>
         <w:pStyle w:val="Heading2"/>
@@ -646,7 +628,7 @@
       <w:r>
         <w:t xml:space="preserve"> </w:t>
       </w:r>
-      <w:hyperlink r:id="rId38">
+      <w:hyperlink r:id="rId37">
         <w:r>
           <w:rPr>
             <w:rStyle w:val="Hyperlink"/>
@@ -661,8 +643,8 @@
         <w:t xml:space="preserve">through your SJSU Google account. The course will include a spreadsheet tutorial to help you if you are new to spreadsheets.</w:t>
       </w:r>
     </w:p>
-    <w:bookmarkEnd w:id="39"/>
-    <w:bookmarkStart w:id="42" w:name="optional-textbooks"/>
+    <w:bookmarkEnd w:id="38"/>
+    <w:bookmarkStart w:id="41" w:name="optional-textbooks"/>
     <w:p>
       <w:pPr>
         <w:pStyle w:val="Heading2"/>
@@ -683,7 +665,7 @@
       <w:pPr>
         <w:pStyle w:val="BodyText"/>
       </w:pPr>
-      <w:hyperlink r:id="rId40">
+      <w:hyperlink r:id="rId39">
         <w:r>
           <w:rPr>
             <w:rStyle w:val="Hyperlink"/>
@@ -700,7 +682,7 @@
       <w:r>
         <w:t xml:space="preserve"> </w:t>
       </w:r>
-      <w:hyperlink r:id="rId40">
+      <w:hyperlink r:id="rId39">
         <w:r>
           <w:rPr>
             <w:rStyle w:val="Hyperlink"/>
@@ -711,7 +693,7 @@
       <w:r>
         <w:t xml:space="preserve"> </w:t>
       </w:r>
-      <w:hyperlink r:id="rId41">
+      <w:hyperlink r:id="rId40">
         <w:r>
           <w:rPr>
             <w:rStyle w:val="Hyperlink"/>
@@ -728,7 +710,7 @@
       <w:r>
         <w:t xml:space="preserve"> </w:t>
       </w:r>
-      <w:hyperlink r:id="rId41">
+      <w:hyperlink r:id="rId40">
         <w:r>
           <w:rPr>
             <w:rStyle w:val="Hyperlink"/>
@@ -737,8 +719,8 @@
         </w:r>
       </w:hyperlink>
     </w:p>
-    <w:bookmarkEnd w:id="42"/>
-    <w:bookmarkStart w:id="50" w:name="computer"/>
+    <w:bookmarkEnd w:id="41"/>
+    <w:bookmarkStart w:id="49" w:name="computer"/>
     <w:p>
       <w:pPr>
         <w:pStyle w:val="Heading2"/>
@@ -811,7 +793,7 @@
           <w:numId w:val="1003"/>
         </w:numPr>
       </w:pPr>
-      <w:hyperlink r:id="rId43">
+      <w:hyperlink r:id="rId42">
         <w:r>
           <w:rPr>
             <w:rStyle w:val="Hyperlink"/>
@@ -827,7 +809,7 @@
           <w:numId w:val="1003"/>
         </w:numPr>
       </w:pPr>
-      <w:hyperlink r:id="rId44">
+      <w:hyperlink r:id="rId43">
         <w:r>
           <w:rPr>
             <w:rStyle w:val="Hyperlink"/>
@@ -843,7 +825,7 @@
           <w:numId w:val="1003"/>
         </w:numPr>
       </w:pPr>
-      <w:hyperlink r:id="rId45">
+      <w:hyperlink r:id="rId44">
         <w:r>
           <w:rPr>
             <w:rStyle w:val="Hyperlink"/>
@@ -859,7 +841,7 @@
           <w:numId w:val="1003"/>
         </w:numPr>
       </w:pPr>
-      <w:hyperlink r:id="rId46">
+      <w:hyperlink r:id="rId45">
         <w:r>
           <w:rPr>
             <w:rStyle w:val="Hyperlink"/>
@@ -875,7 +857,7 @@
           <w:numId w:val="1003"/>
         </w:numPr>
       </w:pPr>
-      <w:hyperlink r:id="rId47">
+      <w:hyperlink r:id="rId46">
         <w:r>
           <w:rPr>
             <w:rStyle w:val="Hyperlink"/>
@@ -891,7 +873,7 @@
           <w:numId w:val="1003"/>
         </w:numPr>
       </w:pPr>
-      <w:hyperlink r:id="rId48">
+      <w:hyperlink r:id="rId47">
         <w:r>
           <w:rPr>
             <w:rStyle w:val="Hyperlink"/>
@@ -907,7 +889,7 @@
           <w:numId w:val="1003"/>
         </w:numPr>
       </w:pPr>
-      <w:hyperlink r:id="rId49">
+      <w:hyperlink r:id="rId48">
         <w:r>
           <w:rPr>
             <w:rStyle w:val="Hyperlink"/>
@@ -916,9 +898,9 @@
         </w:r>
       </w:hyperlink>
     </w:p>
+    <w:bookmarkEnd w:id="49"/>
     <w:bookmarkEnd w:id="50"/>
-    <w:bookmarkEnd w:id="51"/>
-    <w:bookmarkStart w:id="54" w:name="grading-policy"/>
+    <w:bookmarkStart w:id="53" w:name="grading-policy"/>
     <w:p>
       <w:pPr>
         <w:pStyle w:val="Heading1"/>
@@ -927,7 +909,7 @@
         <w:t xml:space="preserve">Grading Policy</w:t>
       </w:r>
     </w:p>
-    <w:bookmarkStart w:id="52" w:name="determination-of-grades"/>
+    <w:bookmarkStart w:id="51" w:name="determination-of-grades"/>
     <w:p>
       <w:pPr>
         <w:pStyle w:val="Heading2"/>
@@ -1323,27 +1305,27 @@
         </w:tc>
       </w:tr>
     </w:tbl>
+    <w:bookmarkEnd w:id="51"/>
+    <w:bookmarkStart w:id="52" w:name="Xa023493a4ed4a1a385ee2ca3ded1f1c7d446614"/>
+    <w:p>
+      <w:pPr>
+        <w:pStyle w:val="Heading2"/>
+      </w:pPr>
+      <w:r>
+        <w:t xml:space="preserve">Rounding is Included in the Grading Scale</w:t>
+      </w:r>
+    </w:p>
+    <w:p>
+      <w:pPr>
+        <w:pStyle w:val="FirstParagraph"/>
+      </w:pPr>
+      <w:r>
+        <w:t xml:space="preserve">The point totals reflect rounding up to the nearest percentage. For example, an A- would normally require 900 points (or 90% of 1000 points). With rounding, it only requires 896 points (or 89.6% of 1000 points). Because rounding is built into the grading scale, your grade will be based on your final point total, rounded to the nearest whole point (so, 895.6 points is an A-, but 895.4 points is a B+). To be fair to everyone in the class, these are firm cutoffs.</w:t>
+      </w:r>
+    </w:p>
     <w:bookmarkEnd w:id="52"/>
-    <w:bookmarkStart w:id="53" w:name="Xa023493a4ed4a1a385ee2ca3ded1f1c7d446614"/>
-    <w:p>
-      <w:pPr>
-        <w:pStyle w:val="Heading2"/>
-      </w:pPr>
-      <w:r>
-        <w:t xml:space="preserve">Rounding is Included in the Grading Scale</w:t>
-      </w:r>
-    </w:p>
-    <w:p>
-      <w:pPr>
-        <w:pStyle w:val="FirstParagraph"/>
-      </w:pPr>
-      <w:r>
-        <w:t xml:space="preserve">The point totals reflect rounding up to the nearest percentage. For example, an A- would normally require 900 points (or 90% of 1000 points). With rounding, it only requires 896 points (or 89.6% of 1000 points). Because rounding is built into the grading scale, your grade will be based on your final point total, rounded to the nearest whole point (so, 895.6 points is an A-, but 895.4 points is a B+). To be fair to everyone in the class, these are firm cutoffs.</w:t>
-      </w:r>
-    </w:p>
     <w:bookmarkEnd w:id="53"/>
-    <w:bookmarkEnd w:id="54"/>
-    <w:bookmarkStart w:id="66" w:name="assignments"/>
+    <w:bookmarkStart w:id="65" w:name="assignments"/>
     <w:p>
       <w:pPr>
         <w:pStyle w:val="Heading1"/>
@@ -1352,7 +1334,7 @@
         <w:t xml:space="preserve">Course Requirements and Assignments</w:t>
       </w:r>
     </w:p>
-    <w:bookmarkStart w:id="55" w:name="engagement-week-5-of-grade-50-points"/>
+    <w:bookmarkStart w:id="54" w:name="engagement-week-5-of-grade-50-points"/>
     <w:p>
       <w:pPr>
         <w:pStyle w:val="Heading2"/>
@@ -1444,7 +1426,7 @@
       <w:r>
         <w:t xml:space="preserve"> </w:t>
       </w:r>
-      <w:hyperlink r:id="rId34">
+      <w:hyperlink r:id="rId33">
         <w:r>
           <w:rPr>
             <w:rStyle w:val="Hyperlink"/>
@@ -1518,14 +1500,40 @@
         <w:t xml:space="preserve">Introduce yourself on our discussion board</w:t>
       </w:r>
     </w:p>
+    <w:bookmarkEnd w:id="54"/>
+    <w:bookmarkStart w:id="55" w:name="X829c983d2bbd853ea2d472daeca96f98647756e"/>
+    <w:p>
+      <w:pPr>
+        <w:pStyle w:val="Heading2"/>
+      </w:pPr>
+      <w:r>
+        <w:t xml:space="preserve">Udacity Problem Sets (21% of grade = 210 points)</w:t>
+      </w:r>
+    </w:p>
+    <w:p>
+      <w:pPr>
+        <w:pStyle w:val="FirstParagraph"/>
+      </w:pPr>
+      <w:r>
+        <w:t xml:space="preserve">Fourteen problem set assignments will be assigned worth 15 points each, for a total of 210 points. Each lesson on Udacity is followed by a problem set. These problem sets are meant to help you self-assess your knowledge of the concepts covered in each lesson (mapping onto learning outcomes 1 through 3). All problem sets are multiple-choice or short answer. The problem set will tell you if your answers are correct. For each assigned problem set, attempt every item at least once. Type out your answers to each item along with any work needed to solve the problem. Mark all items you were able to answer correctly on your first attempt with a [*]. Finally, mark all items for which you could not get a satisfactory answer or are confused about the solution with a [?]. This is graded for completion, (it is okay to make mistakes!) and you must attempt every item without leaving any blank. Substantially incomplete or blatantly effortless work will receive a score of zero. Submitting answers duplicated from others without attempting the problem yourself is academic dishonesty. Maps onto GELOs 1 and 3.</w:t>
+      </w:r>
+    </w:p>
+    <w:p>
+      <w:pPr>
+        <w:pStyle w:val="BodyText"/>
+      </w:pPr>
+      <w:r>
+        <w:t xml:space="preserve">Udacity has added an automated chatbot to their platform. You may use this tool as an aid, if you wish, but you may not generate the final answer for pasting into your assignment, as this would rob you of the practice this assignment is designed to offer. You should be aware that optional tools on the Udacity site are controlled by Udacity and subject to their privacy policy.</w:t>
+      </w:r>
+    </w:p>
     <w:bookmarkEnd w:id="55"/>
-    <w:bookmarkStart w:id="56" w:name="X829c983d2bbd853ea2d472daeca96f98647756e"/>
+    <w:bookmarkStart w:id="56" w:name="quizzes-10-of-grade-100-points"/>
     <w:p>
       <w:pPr>
         <w:pStyle w:val="Heading2"/>
       </w:pPr>
       <w:r>
-        <w:t xml:space="preserve">Udacity Problem Sets (21% of grade = 210 points)</w:t>
+        <w:t xml:space="preserve">Quizzes (10% of grade = 100 points)</w:t>
       </w:r>
     </w:p>
     <w:p>
@@ -1533,7 +1541,7 @@
         <w:pStyle w:val="FirstParagraph"/>
       </w:pPr>
       <w:r>
-        <w:t xml:space="preserve">Fourteen problem set assignments will be assigned worth 15 points each, for a total of 210 points. Each lesson on Udacity is followed by a problem set. These problem sets are meant to help you self-assess your knowledge of the concepts covered in each lesson (mapping onto learning outcomes 1 through 3). All problem sets are multiple-choice or short answer. The problem set will tell you if your answers are correct. For each assigned problem set, attempt every item at least once. Type out your answers to each item along with any work needed to solve the problem. Mark all items you were able to answer correctly on your first attempt with a [*]. Finally, mark all items for which you could not get a satisfactory answer or are confused about the solution with a [?]. This is graded for completion, (it is okay to make mistakes!) and you must attempt every item without leaving any blank. Substantially incomplete or blatantly effortless work will receive a score of zero. Submitting answers duplicated from others without attempting the problem yourself is academic dishonesty. Maps onto GELOs 1 and 3.</w:t>
+        <w:t xml:space="preserve">Five quizzes are worth 25 points each, but the lowest one is dropped. This leaves 4 quizzes worth 25 points each, for a total of 100 points. Quizzes are designed to give you quick, low-stakes feedback on your mastery of the prior unit. You may use support materials (your textbook, web sites, and your notes) when you take your quiz, but you must take your quiz alone without the help of any other live individual or automated aid. You may not communicate with anyone or any automation, including chatbots (e.g., ChatGPT), except the instructor during a quiz. Doing so is academic dishonesty. For example, you may refer to the web page of a textbook during a quiz, but you may not post messages or send e-mails to someone while you take a quiz. As with activities, I am always happy to answer your questions following the quiz or discuss its concepts in more detail.</w:t>
       </w:r>
     </w:p>
     <w:p>
@@ -1541,17 +1549,25 @@
         <w:pStyle w:val="BodyText"/>
       </w:pPr>
       <w:r>
-        <w:t xml:space="preserve">Udacity has added an automated chatbot to their platform. You may use this tool as an aid, if you wish, but you may not generate the final answer for pasting into your assignment, as this would rob you of the practice this assignment is designed to offer. You should be aware that optional tools on the Udacity site are controlled by Udacity and subject to their privacy policy.</w:t>
+        <w:t xml:space="preserve">In summary: Live help or automation is not okay for quizzes, but any other resources are okay. Please let me know if you have questions about what is allowed during quizzes or exams.</w:t>
+      </w:r>
+    </w:p>
+    <w:p>
+      <w:pPr>
+        <w:pStyle w:val="BodyText"/>
+      </w:pPr>
+      <w:r>
+        <w:t xml:space="preserve">Later concepts in this course build on earlier ones, so while quizzes will focus on the current week’s material, they are cumulative in that items may require knowledge from previous parts of the course. Maps onto GELOs 1-3.</w:t>
       </w:r>
     </w:p>
     <w:bookmarkEnd w:id="56"/>
-    <w:bookmarkStart w:id="57" w:name="quizzes-10-of-grade-100-points"/>
+    <w:bookmarkStart w:id="57" w:name="X6fba3f2cd61258e48a2823e7fd2721676843a26"/>
     <w:p>
       <w:pPr>
         <w:pStyle w:val="Heading2"/>
       </w:pPr>
       <w:r>
-        <w:t xml:space="preserve">Quizzes (10% of grade = 100 points)</w:t>
+        <w:t xml:space="preserve">Activity Assignments (32% of grade = 320 points)</w:t>
       </w:r>
     </w:p>
     <w:p>
@@ -1559,45 +1575,11 @@
         <w:pStyle w:val="FirstParagraph"/>
       </w:pPr>
       <w:r>
-        <w:t xml:space="preserve">Five quizzes are worth 25 points each, but the lowest one is dropped. This leaves 4 quizzes worth 25 points each, for a total of 100 points. Quizzes are designed to give you quick, low-stakes feedback on your mastery of the prior unit. You may use support materials (your textbook, web sites, and your notes) when you take your quiz, but you must take your quiz alone without the help of any other live individual or automated aid. You may not communicate with anyone or any automation, including chatbots (e.g., ChatGPT), except the instructor during a quiz. Doing so is academic dishonesty. For example, you may refer to the web page of a textbook during a quiz, but you may not post messages or send e-mails to someone while you take a quiz. As with activities, I am always happy to answer your questions following the quiz or discuss its concepts in more detail.</w:t>
-      </w:r>
-    </w:p>
-    <w:p>
-      <w:pPr>
-        <w:pStyle w:val="BodyText"/>
-      </w:pPr>
-      <w:r>
-        <w:t xml:space="preserve">In summary: Live help or automation is not okay for quizzes, but any other resources are okay. Please let me know if you have questions about what is allowed during quizzes or exams.</w:t>
-      </w:r>
-    </w:p>
-    <w:p>
-      <w:pPr>
-        <w:pStyle w:val="BodyText"/>
-      </w:pPr>
-      <w:r>
-        <w:t xml:space="preserve">Later concepts in this course build on earlier ones, so while quizzes will focus on the current week’s material, they are cumulative in that items may require knowledge from previous parts of the course. Maps onto GELOs 1-3.</w:t>
+        <w:t xml:space="preserve">Five activities are worth 64 points each. The activities are designed to give you hands-on practice with the techniques discussed in other parts of the course. For each assigned activity, follow all instructions and submit the required documentation as described on Canvas. This is graded for completion, (it is okay to make mistakes!) and you must complete all parts for full credit. Substantially incomplete or blatantly effortless work will receive a score of zero. Submitting answers duplicated from others without attempting the problem yourself is academic dishonesty. Maps onto CLOs 1-3.</w:t>
       </w:r>
     </w:p>
     <w:bookmarkEnd w:id="57"/>
-    <w:bookmarkStart w:id="58" w:name="X6fba3f2cd61258e48a2823e7fd2721676843a26"/>
-    <w:p>
-      <w:pPr>
-        <w:pStyle w:val="Heading2"/>
-      </w:pPr>
-      <w:r>
-        <w:t xml:space="preserve">Activity Assignments (32% of grade = 320 points)</w:t>
-      </w:r>
-    </w:p>
-    <w:p>
-      <w:pPr>
-        <w:pStyle w:val="FirstParagraph"/>
-      </w:pPr>
-      <w:r>
-        <w:t xml:space="preserve">Five activities are worth 64 points each. The activities are designed to give you hands-on practice with the techniques discussed in other parts of the course. For each assigned activity, follow all instructions and submit the required documentation as described on Canvas. This is graded for completion, (it is okay to make mistakes!) and you must complete all parts for full credit. Substantially incomplete or blatantly effortless work will receive a score of zero. Submitting answers duplicated from others without attempting the problem yourself is academic dishonesty. Maps onto CLOs 1-3.</w:t>
-      </w:r>
-    </w:p>
-    <w:bookmarkEnd w:id="58"/>
-    <w:bookmarkStart w:id="59" w:name="X783e22f41fa6619c0fd747a18f2061db2776f81"/>
+    <w:bookmarkStart w:id="58" w:name="X783e22f41fa6619c0fd747a18f2061db2776f81"/>
     <w:p>
       <w:pPr>
         <w:pStyle w:val="Heading2"/>
@@ -1627,14 +1609,32 @@
         <w:t xml:space="preserve">. Do not use a chatbot (e.g., ChatGPT) to write your response for you. Do not copy words or phrases from other sources. If ideas or claims are from other sources, you need to cite them. You may use chatbots to help you interpret or understand, but if you copy words the chatbot has written, then the result is academic dishonesty. You will write over 500 words across these reflection assignments, which will satisfy the writing requirement. Maps onto GELO 2.</w:t>
       </w:r>
     </w:p>
+    <w:bookmarkEnd w:id="58"/>
+    <w:bookmarkStart w:id="59" w:name="X97333e96d14cb447527410529fc0dd3694d7520"/>
+    <w:p>
+      <w:pPr>
+        <w:pStyle w:val="Heading2"/>
+      </w:pPr>
+      <w:r>
+        <w:t xml:space="preserve">GE Post Test Assessment (10 points of extra credit)</w:t>
+      </w:r>
+    </w:p>
+    <w:p>
+      <w:pPr>
+        <w:pStyle w:val="FirstParagraph"/>
+      </w:pPr>
+      <w:r>
+        <w:t xml:space="preserve">This quiz is given to all students taking Elementary Statistics and is required. You will get one point of extra credit for each correct answer. Complete this quiz on your own without the help of anyone else. Maps onto GELOs 1-3.</w:t>
+      </w:r>
+    </w:p>
     <w:bookmarkEnd w:id="59"/>
-    <w:bookmarkStart w:id="60" w:name="X97333e96d14cb447527410529fc0dd3694d7520"/>
+    <w:bookmarkStart w:id="60" w:name="extra-credit"/>
     <w:p>
       <w:pPr>
         <w:pStyle w:val="Heading2"/>
       </w:pPr>
       <w:r>
-        <w:t xml:space="preserve">GE Post Test Assessment (10 points of extra credit)</w:t>
+        <w:t xml:space="preserve">Extra Credit</w:t>
       </w:r>
     </w:p>
     <w:p>
@@ -1642,17 +1642,17 @@
         <w:pStyle w:val="FirstParagraph"/>
       </w:pPr>
       <w:r>
-        <w:t xml:space="preserve">This quiz is given to all students taking Elementary Statistics and is required. You will get one point of extra credit for each correct answer. Complete this quiz on your own without the help of anyone else. Maps onto GELOs 1-3.</w:t>
+        <w:t xml:space="preserve">I intend to offer a small extra credit opportunity (approximately 25 points). Details are subject to change and will be announced in class. Maps onto GELOs 2-3.</w:t>
       </w:r>
     </w:p>
     <w:bookmarkEnd w:id="60"/>
-    <w:bookmarkStart w:id="61" w:name="extra-credit"/>
+    <w:bookmarkStart w:id="63" w:name="makeup"/>
     <w:p>
       <w:pPr>
         <w:pStyle w:val="Heading2"/>
       </w:pPr>
       <w:r>
-        <w:t xml:space="preserve">Extra Credit</w:t>
+        <w:t xml:space="preserve">Late Assignments and Make-Ups</w:t>
       </w:r>
     </w:p>
     <w:p>
@@ -1660,30 +1660,12 @@
         <w:pStyle w:val="FirstParagraph"/>
       </w:pPr>
       <w:r>
-        <w:t xml:space="preserve">I intend to offer a small extra credit opportunity (approximately 25 points). Details are subject to change and will be announced in class. Maps onto GELOs 2-3.</w:t>
-      </w:r>
-    </w:p>
-    <w:bookmarkEnd w:id="61"/>
-    <w:bookmarkStart w:id="64" w:name="makeup"/>
-    <w:p>
-      <w:pPr>
-        <w:pStyle w:val="Heading2"/>
-      </w:pPr>
-      <w:r>
-        <w:t xml:space="preserve">Late Assignments and Make-Ups</w:t>
-      </w:r>
-    </w:p>
-    <w:p>
-      <w:pPr>
-        <w:pStyle w:val="FirstParagraph"/>
-      </w:pPr>
-      <w:r>
         <w:t xml:space="preserve">Assignments are due as indicated on Canvas, and the deadlines are strict. Because of this, I encourage you to avoid submitting assignments in the last two hours before the due date whenever possible. Late activity assignments and reflection questions will be accepted with a 20% penalty per day. That is, an assignment submitted between 0 and 23 hours past the deadline will be accepted with a 20% reduction included after grading. An assignment submitted 24 hours past the deadline will be accepted with a 40% reduction included after grading. Please allow extra time for me to grade late-submitted assignments. If your circumstances warrant an exception to the late assignment penalty, such as due to a health emergency, complete</w:t>
       </w:r>
       <w:r>
         <w:t xml:space="preserve"> </w:t>
       </w:r>
-      <w:hyperlink r:id="rId62">
+      <w:hyperlink r:id="rId61">
         <w:r>
           <w:rPr>
             <w:rStyle w:val="Hyperlink"/>
@@ -1723,7 +1705,7 @@
       <w:r>
         <w:t xml:space="preserve"> </w:t>
       </w:r>
-      <w:hyperlink r:id="rId62">
+      <w:hyperlink r:id="rId61">
         <w:r>
           <w:rPr>
             <w:rStyle w:val="Hyperlink"/>
@@ -1753,7 +1735,7 @@
         <w:t xml:space="preserve">. Make-ups are intended for exceptional and reasonably unavoidable circumstances.</w:t>
       </w:r>
     </w:p>
-    <w:bookmarkStart w:id="63" w:name="Xf312e011775e3b7389c6fc828e6377321f69ce6"/>
+    <w:bookmarkStart w:id="62" w:name="Xf312e011775e3b7389c6fc828e6377321f69ce6"/>
     <w:p>
       <w:pPr>
         <w:pStyle w:val="Heading3"/>
@@ -1770,36 +1752,36 @@
         <w:t xml:space="preserve">I can only accept assignments (except the final) until 11:59pm on the last day of instruction for the semester. At that time, all unsubmitted and unsatisfactory/no credit assignments will receive zero points. Should an event prevent you from completing the course, contact me as soon as you are able to discuss our options for an incomplete.</w:t>
       </w:r>
     </w:p>
+    <w:bookmarkEnd w:id="62"/>
     <w:bookmarkEnd w:id="63"/>
+    <w:bookmarkStart w:id="64" w:name="final"/>
+    <w:p>
+      <w:pPr>
+        <w:pStyle w:val="Heading2"/>
+      </w:pPr>
+      <w:r>
+        <w:t xml:space="preserve">Final examination or evaluation</w:t>
+      </w:r>
+    </w:p>
+    <w:p>
+      <w:pPr>
+        <w:pStyle w:val="FirstParagraph"/>
+      </w:pPr>
+      <w:r>
+        <w:t xml:space="preserve">Faculty members are required to have a culminating activity for their courses, which can include a final examination, a final research paper or project, a final creative work or performance, a final portfolio of work, or other appropriate assignment.</w:t>
+      </w:r>
+    </w:p>
+    <w:p>
+      <w:pPr>
+        <w:pStyle w:val="BodyText"/>
+      </w:pPr>
+      <w:r>
+        <w:t xml:space="preserve">The culminating activity for this course will be the final quiz.</w:t>
+      </w:r>
+    </w:p>
     <w:bookmarkEnd w:id="64"/>
-    <w:bookmarkStart w:id="65" w:name="final"/>
-    <w:p>
-      <w:pPr>
-        <w:pStyle w:val="Heading2"/>
-      </w:pPr>
-      <w:r>
-        <w:t xml:space="preserve">Final examination or evaluation</w:t>
-      </w:r>
-    </w:p>
-    <w:p>
-      <w:pPr>
-        <w:pStyle w:val="FirstParagraph"/>
-      </w:pPr>
-      <w:r>
-        <w:t xml:space="preserve">Faculty members are required to have a culminating activity for their courses, which can include a final examination, a final research paper or project, a final creative work or performance, a final portfolio of work, or other appropriate assignment.</w:t>
-      </w:r>
-    </w:p>
-    <w:p>
-      <w:pPr>
-        <w:pStyle w:val="BodyText"/>
-      </w:pPr>
-      <w:r>
-        <w:t xml:space="preserve">The culminating activity for this course will be the final quiz.</w:t>
-      </w:r>
-    </w:p>
     <w:bookmarkEnd w:id="65"/>
-    <w:bookmarkEnd w:id="66"/>
-    <w:bookmarkStart w:id="67" w:name="environment"/>
+    <w:bookmarkStart w:id="66" w:name="environment"/>
     <w:p>
       <w:pPr>
         <w:pStyle w:val="Heading1"/>
@@ -1935,8 +1917,8 @@
         <w:t xml:space="preserve">. It is my goal to help prepare you to tackle the major societal challenges we face, including COVID-19 and broader issues of equity and sustainability. Success against these challenges requires equitable participation by people of diverse backgrounds and experiences. To support this goal, this course will incorporate discussion of social justice when relevant to the course and support your evaluation of how our discipline has/can/will address social justice, as well as how it has contributed to social injustice.</w:t>
       </w:r>
     </w:p>
-    <w:bookmarkEnd w:id="67"/>
-    <w:bookmarkStart w:id="70" w:name="policies"/>
+    <w:bookmarkEnd w:id="66"/>
+    <w:bookmarkStart w:id="69" w:name="policies"/>
     <w:p>
       <w:pPr>
         <w:pStyle w:val="Heading1"/>
@@ -1955,7 +1937,7 @@
       <w:r>
         <w:t xml:space="preserve"> </w:t>
       </w:r>
-      <w:hyperlink r:id="rId68">
+      <w:hyperlink r:id="rId67">
         <w:r>
           <w:rPr>
             <w:rStyle w:val="Hyperlink"/>
@@ -1969,7 +1951,7 @@
       <w:r>
         <w:t xml:space="preserve"> </w:t>
       </w:r>
-      <w:hyperlink r:id="rId69">
+      <w:hyperlink r:id="rId68">
         <w:r>
           <w:rPr>
             <w:rStyle w:val="Hyperlink"/>
@@ -1997,8 +1979,8 @@
         <w:t xml:space="preserve">Success in this course is based on the expectation that students will spend, for each unit of credit, a minimum of 45 hours over the length of the course (normally three hours per unit per week) for instruction, preparation/studying, or course related activities, including but not limited to internships, labs, and clinical practica. Other course structures will have equivalent workload expectations as described in the syllabus.</w:t>
       </w:r>
     </w:p>
-    <w:bookmarkEnd w:id="70"/>
-    <w:bookmarkStart w:id="72" w:name="library-liaison"/>
+    <w:bookmarkEnd w:id="69"/>
+    <w:bookmarkStart w:id="71" w:name="library-liaison"/>
     <w:p>
       <w:pPr>
         <w:pStyle w:val="Heading1"/>
@@ -2017,7 +1999,7 @@
       <w:r>
         <w:t xml:space="preserve"> </w:t>
       </w:r>
-      <w:hyperlink r:id="rId71">
+      <w:hyperlink r:id="rId70">
         <w:r>
           <w:rPr>
             <w:rStyle w:val="Hyperlink"/>
@@ -2026,8 +2008,8 @@
         </w:r>
       </w:hyperlink>
     </w:p>
-    <w:bookmarkEnd w:id="72"/>
-    <w:bookmarkStart w:id="73" w:name="schedule"/>
+    <w:bookmarkEnd w:id="71"/>
+    <w:bookmarkStart w:id="72" w:name="schedule"/>
     <w:p>
       <w:pPr>
         <w:pStyle w:val="Heading1"/>
@@ -3094,7 +3076,7 @@
         </w:tc>
       </w:tr>
     </w:tbl>
-    <w:bookmarkEnd w:id="73"/>
+    <w:bookmarkEnd w:id="72"/>
     <w:sectPr/>
   </w:body>
 </w:document>
